--- a/report/Bao_Cao_o_An_He_ieu_Hanh_NACHOS.docx
+++ b/report/Bao_Cao_o_An_He_ieu_Hanh_NACHOS.docx
@@ -2384,6 +2384,7 @@
       <w:r>
         <w:rPr>
           <w:rFonts w:ascii="Times New Roman" w:hAnsi="Times New Roman" w:cs="Times New Roman"/>
+          <w:noProof/>
           <w:sz w:val="28"/>
           <w:szCs w:val="28"/>
         </w:rPr>
@@ -2897,23 +2898,16 @@
     </w:p>
     <w:p>
       <w:pPr>
-        <w:pStyle w:val="ListParagraph"/>
-        <w:numPr>
-          <w:ilvl w:val="0"/>
-          <w:numId w:val="1"/>
-        </w:numPr>
-        <w:rPr>
-          <w:rFonts w:ascii="Times New Roman" w:hAnsi="Times New Roman" w:cs="Times New Roman"/>
-          <w:sz w:val="28"/>
-          <w:szCs w:val="28"/>
-        </w:rPr>
-      </w:pPr>
-      <w:r>
-        <w:rPr>
-          <w:rFonts w:ascii="Times New Roman" w:hAnsi="Times New Roman" w:cs="Times New Roman"/>
+        <w:ind w:left="360"/>
+        <w:rPr>
+          <w:rFonts w:ascii="Times New Roman" w:hAnsi="Times New Roman" w:cs="Times New Roman"/>
+          <w:sz w:val="28"/>
+          <w:szCs w:val="28"/>
+        </w:rPr>
+      </w:pPr>
+      <w:r>
+        <w:rPr>
           <w:noProof/>
-          <w:sz w:val="28"/>
-          <w:szCs w:val="28"/>
         </w:rPr>
         <w:drawing>
           <wp:inline distT="0" distB="0" distL="0" distR="0" wp14:anchorId="31516906" wp14:editId="1B36C627">
@@ -2957,6 +2951,22 @@
           <w:sz w:val="28"/>
           <w:szCs w:val="28"/>
         </w:rPr>
+        <w:t xml:space="preserve">- </w:t>
+      </w:r>
+      <w:r>
+        <w:rPr>
+          <w:rFonts w:ascii="Times New Roman" w:hAnsi="Times New Roman" w:cs="Times New Roman"/>
+          <w:sz w:val="28"/>
+          <w:szCs w:val="28"/>
+        </w:rPr>
+        <w:tab/>
+      </w:r>
+      <w:r>
+        <w:rPr>
+          <w:rFonts w:ascii="Times New Roman" w:hAnsi="Times New Roman" w:cs="Times New Roman"/>
+          <w:sz w:val="28"/>
+          <w:szCs w:val="28"/>
+        </w:rPr>
         <w:t xml:space="preserve">Lệnh </w:t>
       </w:r>
       <w:r>
@@ -3104,23 +3114,16 @@
     </w:p>
     <w:p>
       <w:pPr>
-        <w:pStyle w:val="ListParagraph"/>
-        <w:numPr>
-          <w:ilvl w:val="0"/>
-          <w:numId w:val="1"/>
-        </w:numPr>
-        <w:rPr>
-          <w:rFonts w:ascii="Times New Roman" w:hAnsi="Times New Roman" w:cs="Times New Roman"/>
-          <w:sz w:val="28"/>
-          <w:szCs w:val="28"/>
-        </w:rPr>
-      </w:pPr>
-      <w:r>
-        <w:rPr>
-          <w:rFonts w:ascii="Times New Roman" w:hAnsi="Times New Roman" w:cs="Times New Roman"/>
+        <w:ind w:left="360"/>
+        <w:rPr>
+          <w:rFonts w:ascii="Times New Roman" w:hAnsi="Times New Roman" w:cs="Times New Roman"/>
+          <w:sz w:val="28"/>
+          <w:szCs w:val="28"/>
+        </w:rPr>
+      </w:pPr>
+      <w:r>
+        <w:rPr>
           <w:noProof/>
-          <w:sz w:val="28"/>
-          <w:szCs w:val="28"/>
         </w:rPr>
         <w:lastRenderedPageBreak/>
         <w:drawing>
@@ -3168,6 +3171,28 @@
           <w:sz w:val="28"/>
           <w:szCs w:val="28"/>
         </w:rPr>
+        <w:t>-</w:t>
+      </w:r>
+      <w:r>
+        <w:rPr>
+          <w:rFonts w:ascii="Times New Roman" w:hAnsi="Times New Roman" w:cs="Times New Roman"/>
+          <w:b/>
+          <w:bCs/>
+          <w:i/>
+          <w:sz w:val="28"/>
+          <w:szCs w:val="28"/>
+        </w:rPr>
+        <w:tab/>
+      </w:r>
+      <w:r>
+        <w:rPr>
+          <w:rFonts w:ascii="Times New Roman" w:hAnsi="Times New Roman" w:cs="Times New Roman"/>
+          <w:b/>
+          <w:bCs/>
+          <w:i/>
+          <w:sz w:val="28"/>
+          <w:szCs w:val="28"/>
+        </w:rPr>
         <w:t>void Machine::OneInstruction(Instruction *instr)</w:t>
       </w:r>
       <w:r>
@@ -3529,14 +3554,16 @@
     </w:p>
     <w:p>
       <w:pPr>
-        <w:pStyle w:val="ListParagraph"/>
-        <w:rPr>
-          <w:rFonts w:ascii="Times New Roman" w:hAnsi="Times New Roman" w:cs="Times New Roman"/>
-          <w:sz w:val="28"/>
-          <w:szCs w:val="28"/>
-        </w:rPr>
-      </w:pPr>
-      <w:r>
+        <w:rPr>
+          <w:rFonts w:ascii="Times New Roman" w:hAnsi="Times New Roman" w:cs="Times New Roman"/>
+          <w:sz w:val="28"/>
+          <w:szCs w:val="28"/>
+        </w:rPr>
+      </w:pPr>
+      <w:r>
+        <w:rPr>
+          <w:noProof/>
+        </w:rPr>
         <w:drawing>
           <wp:inline distT="0" distB="0" distL="0" distR="0" wp14:anchorId="5B2D79AC" wp14:editId="7AA199F7">
             <wp:extent cx="5731510" cy="1832610"/>
@@ -4208,29 +4235,34 @@
           <w:szCs w:val="28"/>
           <w:shd w:val="clear" w:color="auto" w:fill="FFFFFF"/>
         </w:rPr>
-        <w:t>&lt;tên </w:t>
-      </w:r>
-      <w:r>
-        <w:rPr>
-          <w:rStyle w:val="normaltextrun"/>
-          <w:rFonts w:ascii="Calibri" w:hAnsi="Calibri" w:cs="Calibri"/>
-          <w:color w:val="000000"/>
+        <w:t>&lt;tên Systemcall&gt;</w:t>
+      </w:r>
+      <w:r>
+        <w:rPr>
+          <w:rFonts w:ascii="Times New Roman" w:hAnsi="Times New Roman" w:cs="Times New Roman"/>
+          <w:sz w:val="28"/>
+          <w:szCs w:val="28"/>
+        </w:rPr>
+        <w:br/>
+      </w:r>
+      <w:r>
+        <w:rPr>
+          <w:rStyle w:val="apple-tab-span"/>
+          <w:rFonts w:ascii="Times New Roman" w:hAnsi="Times New Roman" w:cs="Times New Roman"/>
           <w:sz w:val="28"/>
           <w:szCs w:val="28"/>
           <w:shd w:val="clear" w:color="auto" w:fill="FFFFFF"/>
         </w:rPr>
-        <w:t>Systemcall</w:t>
-      </w:r>
-      <w:r>
-        <w:rPr>
-          <w:rStyle w:val="normaltextrun"/>
-          <w:rFonts w:ascii="Calibri" w:hAnsi="Calibri" w:cs="Calibri"/>
-          <w:color w:val="000000"/>
+        <w:t xml:space="preserve"> </w:t>
+      </w:r>
+      <w:r>
+        <w:rPr>
+          <w:rFonts w:ascii="Times New Roman" w:hAnsi="Times New Roman" w:cs="Times New Roman"/>
           <w:sz w:val="28"/>
           <w:szCs w:val="28"/>
           <w:shd w:val="clear" w:color="auto" w:fill="FFFFFF"/>
         </w:rPr>
-        <w:t>&gt;</w:t>
+        <w:t>syscall</w:t>
       </w:r>
       <w:r>
         <w:rPr>
@@ -4257,7 +4289,7 @@
           <w:szCs w:val="28"/>
           <w:shd w:val="clear" w:color="auto" w:fill="FFFFFF"/>
         </w:rPr>
-        <w:t>syscall</w:t>
+        <w:t>j $31</w:t>
       </w:r>
       <w:r>
         <w:rPr>
@@ -4284,95 +4316,47 @@
           <w:szCs w:val="28"/>
           <w:shd w:val="clear" w:color="auto" w:fill="FFFFFF"/>
         </w:rPr>
-        <w:t>j $31</w:t>
-      </w:r>
-      <w:r>
-        <w:rPr>
-          <w:rFonts w:ascii="Times New Roman" w:hAnsi="Times New Roman" w:cs="Times New Roman"/>
-          <w:sz w:val="28"/>
-          <w:szCs w:val="28"/>
-        </w:rPr>
-        <w:br/>
-      </w:r>
-      <w:r>
-        <w:rPr>
-          <w:rStyle w:val="apple-tab-span"/>
-          <w:rFonts w:ascii="Times New Roman" w:hAnsi="Times New Roman" w:cs="Times New Roman"/>
+        <w:t>.end ReadInt</w:t>
+      </w:r>
+    </w:p>
+    <w:p>
+      <w:pPr>
+        <w:rPr>
+          <w:rStyle w:val="fontstyle01"/>
+        </w:rPr>
+      </w:pPr>
+      <w:r>
+        <w:rPr>
+          <w:rFonts w:ascii="Times New Roman" w:hAnsi="Times New Roman" w:cs="Times New Roman"/>
+          <w:b/>
+          <w:bCs/>
           <w:sz w:val="28"/>
           <w:szCs w:val="28"/>
           <w:shd w:val="clear" w:color="auto" w:fill="FFFFFF"/>
         </w:rPr>
+        <w:t>Bước 4:</w:t>
+      </w:r>
+      <w:r>
         <w:t xml:space="preserve"> </w:t>
       </w:r>
       <w:r>
         <w:rPr>
-          <w:rFonts w:ascii="Times New Roman" w:hAnsi="Times New Roman" w:cs="Times New Roman"/>
-          <w:sz w:val="28"/>
-          <w:szCs w:val="28"/>
-          <w:shd w:val="clear" w:color="auto" w:fill="FFFFFF"/>
-        </w:rPr>
-        <w:t>.end ReadInt</w:t>
-      </w:r>
-    </w:p>
-    <w:p>
-      <w:pPr>
-        <w:rPr>
           <w:rStyle w:val="fontstyle01"/>
         </w:rPr>
-      </w:pPr>
-      <w:r>
-        <w:rPr>
-          <w:rFonts w:ascii="Times New Roman" w:hAnsi="Times New Roman" w:cs="Times New Roman"/>
-          <w:b/>
-          <w:bCs/>
-          <w:sz w:val="28"/>
-          <w:szCs w:val="28"/>
-          <w:shd w:val="clear" w:color="auto" w:fill="FFFFFF"/>
-        </w:rPr>
-        <w:t>Bước 4:</w:t>
-      </w:r>
-      <w:r>
-        <w:rPr>
-          <w:rStyle w:val="TableGrid"/>
-        </w:rPr>
-        <w:t xml:space="preserve"> </w:t>
-      </w:r>
-      <w:r>
+        <w:t xml:space="preserve">Viết chương trình ở mức người dùng để kiểm tra file .c ./code/test     </w:t>
+      </w:r>
+    </w:p>
+    <w:p>
+      <w:pPr>
         <w:rPr>
           <w:rStyle w:val="fontstyle01"/>
         </w:rPr>
-        <w:t xml:space="preserve">Viết chương trình ở mức người dùng để kiểm tra file .c ./code/test </w:t>
-      </w:r>
+      </w:pPr>
       <w:r>
         <w:rPr>
           <w:rStyle w:val="fontstyle01"/>
         </w:rPr>
-        <w:t xml:space="preserve">    </w:t>
-      </w:r>
-    </w:p>
-    <w:p>
-      <w:pPr>
-        <w:rPr>
-          <w:rStyle w:val="fontstyle01"/>
-        </w:rPr>
-      </w:pPr>
-      <w:r>
-        <w:rPr>
-          <w:rStyle w:val="fontstyle01"/>
-        </w:rPr>
-        <w:t>Sử dụng hàm</w:t>
-      </w:r>
-      <w:r>
-        <w:rPr>
-          <w:rStyle w:val="fontstyle01"/>
-        </w:rPr>
-        <w:t xml:space="preserve"> </w:t>
-      </w:r>
-      <w:r>
-        <w:rPr>
-          <w:rStyle w:val="fontstyle01"/>
-        </w:rPr>
-        <w:t>như đã khai báo prototype ở /code/userprog/syscall.h</w:t>
+        <w:t>Sử dụng hàm như đã khai báo prototype ở /code/userprog/syscall.h</w:t>
       </w:r>
     </w:p>
     <w:p>
@@ -4394,9 +4378,6 @@
         <w:t>Bước 5:</w:t>
       </w:r>
       <w:r>
-        <w:rPr>
-          <w:rStyle w:val="TableGrid"/>
-        </w:rPr>
         <w:t xml:space="preserve"> </w:t>
       </w:r>
       <w:r>
@@ -4557,9 +4538,6 @@
         <w:t>Bước 6:</w:t>
       </w:r>
       <w:r>
-        <w:rPr>
-          <w:rStyle w:val="TableGrid"/>
-        </w:rPr>
         <w:t xml:space="preserve"> </w:t>
       </w:r>
       <w:r>
@@ -4587,22 +4565,13 @@
         <w:t>Bước 7:</w:t>
       </w:r>
       <w:r>
-        <w:rPr>
-          <w:rStyle w:val="TableGrid"/>
-        </w:rPr>
         <w:t xml:space="preserve"> </w:t>
       </w:r>
       <w:r>
         <w:rPr>
           <w:rStyle w:val="fontstyle01"/>
         </w:rPr>
-        <w:t>Chạy thử chương trình: ./userprog/nachos -rs 1023 -x ./test/</w:t>
-      </w:r>
-      <w:r>
-        <w:rPr>
-          <w:rStyle w:val="fontstyle01"/>
-        </w:rPr>
-        <w:t>&lt;tên chương trình&gt;</w:t>
+        <w:t>Chạy thử chương trình: ./userprog/nachos -rs 1023 -x ./test/&lt;tên chương trình&gt;</w:t>
       </w:r>
     </w:p>
     <w:p>
@@ -5826,17 +5795,7 @@
           <w:szCs w:val="28"/>
           <w:highlight w:val="white"/>
         </w:rPr>
-        <w:t>-</w:t>
-      </w:r>
-      <w:r>
-        <w:rPr>
-          <w:rFonts w:ascii="Times New Roman" w:hAnsi="Times New Roman" w:cs="Times New Roman"/>
-          <w:b/>
-          <w:sz w:val="28"/>
-          <w:szCs w:val="28"/>
-          <w:highlight w:val="white"/>
-        </w:rPr>
-        <w:t xml:space="preserve">Cài đặt </w:t>
+        <w:t xml:space="preserve">-Cài đặt </w:t>
       </w:r>
       <w:r>
         <w:rPr>
@@ -6080,17 +6039,7 @@
           <w:szCs w:val="28"/>
           <w:highlight w:val="white"/>
         </w:rPr>
-        <w:t xml:space="preserve"> </w:t>
-      </w:r>
-      <w:r>
-        <w:rPr>
-          <w:rFonts w:ascii="Times New Roman" w:hAnsi="Times New Roman" w:cs="Times New Roman"/>
-          <w:b/>
-          <w:sz w:val="28"/>
-          <w:szCs w:val="28"/>
-          <w:highlight w:val="white"/>
-        </w:rPr>
-        <w:t xml:space="preserve">Cài đặt </w:t>
+        <w:t xml:space="preserve"> Cài đặt </w:t>
       </w:r>
       <w:r>
         <w:rPr>
@@ -6139,7 +6088,16 @@
           <w:sz w:val="28"/>
           <w:szCs w:val="28"/>
         </w:rPr>
-        <w:t>In một số nguyên do user nhập</w:t>
+        <w:t xml:space="preserve">In một số nguyên </w:t>
+      </w:r>
+      <w:r>
+        <w:rPr>
+          <w:rFonts w:ascii="Times New Roman" w:eastAsia="Times New Roman" w:hAnsi="Times New Roman" w:cs="Times New Roman"/>
+          <w:bCs/>
+          <w:sz w:val="28"/>
+          <w:szCs w:val="28"/>
+        </w:rPr>
+        <w:t>ra console</w:t>
       </w:r>
     </w:p>
     <w:p>
@@ -6158,23 +6116,7 @@
           <w:sz w:val="28"/>
           <w:szCs w:val="28"/>
         </w:rPr>
-        <w:t>Tạo một mảng ký tự buffer để</w:t>
-      </w:r>
-      <w:r>
-        <w:rPr>
-          <w:rFonts w:ascii="Times New Roman" w:eastAsia="Times New Roman" w:hAnsi="Times New Roman" w:cs="Times New Roman"/>
-          <w:sz w:val="28"/>
-          <w:szCs w:val="28"/>
-        </w:rPr>
-        <w:t xml:space="preserve"> chứa</w:t>
-      </w:r>
-      <w:r>
-        <w:rPr>
-          <w:rFonts w:ascii="Times New Roman" w:eastAsia="Times New Roman" w:hAnsi="Times New Roman" w:cs="Times New Roman"/>
-          <w:sz w:val="28"/>
-          <w:szCs w:val="28"/>
-        </w:rPr>
-        <w:t xml:space="preserve"> từng chữ số trong số đã đọc được từ console.</w:t>
+        <w:t>Tạo một mảng ký tự buffer để chứa từng chữ số trong số đã đọc được từ console.</w:t>
       </w:r>
     </w:p>
     <w:p>
@@ -6250,23 +6192,7 @@
           <w:sz w:val="28"/>
           <w:szCs w:val="28"/>
         </w:rPr>
-        <w:t>C</w:t>
-      </w:r>
-      <w:r>
-        <w:rPr>
-          <w:rFonts w:ascii="Times New Roman" w:eastAsia="Times New Roman" w:hAnsi="Times New Roman" w:cs="Times New Roman"/>
-          <w:sz w:val="28"/>
-          <w:szCs w:val="28"/>
-        </w:rPr>
-        <w:t>huyển dãy số đó sang một chuỗi ký tự với độ lớn là số lượng số đã đếm trước đó</w:t>
-      </w:r>
-      <w:r>
-        <w:rPr>
-          <w:rFonts w:ascii="Times New Roman" w:eastAsia="Times New Roman" w:hAnsi="Times New Roman" w:cs="Times New Roman"/>
-          <w:sz w:val="28"/>
-          <w:szCs w:val="28"/>
-        </w:rPr>
-        <w:t xml:space="preserve"> bằng cách xét số đó từ trái sang phải để đưa vào buffer theo vòng lặp với sự kết hợp của hàm pow (hàm lũy thừa).</w:t>
+        <w:t>Chuyển dãy số đó sang một chuỗi ký tự với độ lớn là số lượng số đã đếm trước đó bằng cách xét số đó từ trái sang phải để đưa vào buffer theo vòng lặp với sự kết hợp của hàm pow (hàm lũy thừa).</w:t>
       </w:r>
       <w:r>
         <w:rPr>
@@ -6341,17 +6267,7 @@
           <w:szCs w:val="28"/>
           <w:highlight w:val="white"/>
         </w:rPr>
-        <w:t xml:space="preserve"> </w:t>
-      </w:r>
-      <w:r>
-        <w:rPr>
-          <w:rFonts w:ascii="Times New Roman" w:hAnsi="Times New Roman" w:cs="Times New Roman"/>
-          <w:b/>
-          <w:sz w:val="28"/>
-          <w:szCs w:val="28"/>
-          <w:highlight w:val="white"/>
-        </w:rPr>
-        <w:t xml:space="preserve">Cài đặt </w:t>
+        <w:t xml:space="preserve"> Cài đặt </w:t>
       </w:r>
       <w:r>
         <w:rPr>
@@ -6426,7 +6342,23 @@
           <w:sz w:val="28"/>
           <w:szCs w:val="28"/>
         </w:rPr>
-        <w:t>. Nếu không tiến hành sẽ tiến hành ghi ký tự đọc được vào thanh ghi số 2.</w:t>
+        <w:t xml:space="preserve">. </w:t>
+      </w:r>
+      <w:r>
+        <w:rPr>
+          <w:rFonts w:ascii="Times New Roman" w:eastAsia="Times New Roman" w:hAnsi="Times New Roman" w:cs="Times New Roman"/>
+          <w:sz w:val="28"/>
+          <w:szCs w:val="28"/>
+        </w:rPr>
+        <w:t>Nếu có sẽ tiến hành ghi gái trị 0 vào thanh ghi số 2, ngược lại</w:t>
+      </w:r>
+      <w:r>
+        <w:rPr>
+          <w:rFonts w:ascii="Times New Roman" w:eastAsia="Times New Roman" w:hAnsi="Times New Roman" w:cs="Times New Roman"/>
+          <w:sz w:val="28"/>
+          <w:szCs w:val="28"/>
+        </w:rPr>
+        <w:t xml:space="preserve"> sẽ tiến hành ghi ký tự đọc được vào thanh ghi số 2.</w:t>
       </w:r>
     </w:p>
     <w:p>
@@ -6455,17 +6387,7 @@
           <w:szCs w:val="28"/>
           <w:highlight w:val="white"/>
         </w:rPr>
-        <w:t xml:space="preserve"> </w:t>
-      </w:r>
-      <w:r>
-        <w:rPr>
-          <w:rFonts w:ascii="Times New Roman" w:hAnsi="Times New Roman" w:cs="Times New Roman"/>
-          <w:b/>
-          <w:sz w:val="28"/>
-          <w:szCs w:val="28"/>
-          <w:highlight w:val="white"/>
-        </w:rPr>
-        <w:t xml:space="preserve">Cài đặt </w:t>
+        <w:t xml:space="preserve"> Cài đặt </w:t>
       </w:r>
       <w:r>
         <w:rPr>
@@ -6538,7 +6460,15 @@
           <w:sz w:val="28"/>
           <w:szCs w:val="28"/>
         </w:rPr>
-        <w:t>tự do user nhập</w:t>
+        <w:t xml:space="preserve">tự </w:t>
+      </w:r>
+      <w:r>
+        <w:rPr>
+          <w:rFonts w:ascii="Times New Roman" w:eastAsia="Times New Roman" w:hAnsi="Times New Roman" w:cs="Times New Roman"/>
+          <w:sz w:val="28"/>
+          <w:szCs w:val="28"/>
+        </w:rPr>
+        <w:t>ra console</w:t>
       </w:r>
     </w:p>
     <w:p>
@@ -6586,17 +6516,7 @@
           <w:szCs w:val="28"/>
           <w:highlight w:val="white"/>
         </w:rPr>
-        <w:t xml:space="preserve"> </w:t>
-      </w:r>
-      <w:r>
-        <w:rPr>
-          <w:rFonts w:ascii="Times New Roman" w:hAnsi="Times New Roman" w:cs="Times New Roman"/>
-          <w:b/>
-          <w:sz w:val="28"/>
-          <w:szCs w:val="28"/>
-          <w:highlight w:val="white"/>
-        </w:rPr>
-        <w:t xml:space="preserve">Cài đặt </w:t>
+        <w:t xml:space="preserve"> Cài đặt </w:t>
       </w:r>
       <w:r>
         <w:rPr>
@@ -6717,17 +6637,7 @@
           <w:szCs w:val="28"/>
           <w:highlight w:val="white"/>
         </w:rPr>
-        <w:t xml:space="preserve"> </w:t>
-      </w:r>
-      <w:r>
-        <w:rPr>
-          <w:rFonts w:ascii="Times New Roman" w:hAnsi="Times New Roman" w:cs="Times New Roman"/>
-          <w:b/>
-          <w:sz w:val="28"/>
-          <w:szCs w:val="28"/>
-          <w:highlight w:val="white"/>
-        </w:rPr>
-        <w:t xml:space="preserve">Cài đặt </w:t>
+        <w:t xml:space="preserve"> Cài đặt </w:t>
       </w:r>
       <w:r>
         <w:rPr>
@@ -6767,7 +6677,16 @@
           <w:sz w:val="28"/>
           <w:szCs w:val="28"/>
         </w:rPr>
-        <w:t>In ra chuỗi do user nhập</w:t>
+        <w:t xml:space="preserve">In ra chuỗi </w:t>
+      </w:r>
+      <w:r>
+        <w:rPr>
+          <w:rFonts w:ascii="Times New Roman" w:eastAsia="Times New Roman" w:hAnsi="Times New Roman" w:cs="Times New Roman"/>
+          <w:bCs/>
+          <w:sz w:val="28"/>
+          <w:szCs w:val="28"/>
+        </w:rPr>
+        <w:t>ra console</w:t>
       </w:r>
     </w:p>
     <w:p>
@@ -6875,18 +6794,7 @@
           <w:szCs w:val="28"/>
           <w:shd w:val="clear" w:color="auto" w:fill="FFFFFF"/>
         </w:rPr>
-        <w:t>- Viết các file có mã nguồn C của các chương trình  trong thư mục nachos/nachos-3.4/code/test</w:t>
-      </w:r>
-      <w:r>
-        <w:rPr>
-          <w:rStyle w:val="normaltextrun"/>
-          <w:rFonts w:ascii="Times New Roman" w:hAnsi="Times New Roman" w:cs="Times New Roman"/>
-          <w:color w:val="000000"/>
-          <w:sz w:val="28"/>
-          <w:szCs w:val="28"/>
-          <w:shd w:val="clear" w:color="auto" w:fill="FFFFFF"/>
-        </w:rPr>
-        <w:t>:</w:t>
+        <w:t>- Viết các file có mã nguồn C của các chương trình  trong thư mục nachos/nachos-3.4/code/test:</w:t>
       </w:r>
     </w:p>
     <w:p>
@@ -6911,11 +6819,20 @@
       <w:r>
         <w:rPr>
           <w:rFonts w:ascii="Times New Roman" w:hAnsi="Times New Roman" w:cs="Times New Roman"/>
-          <w:b/>
-          <w:sz w:val="28"/>
-          <w:szCs w:val="28"/>
-        </w:rPr>
-        <w:t>A</w:t>
+          <w:bCs/>
+          <w:sz w:val="28"/>
+          <w:szCs w:val="28"/>
+        </w:rPr>
+        <w:t xml:space="preserve"> </w:t>
+      </w:r>
+      <w:r>
+        <w:rPr>
+          <w:rFonts w:ascii="Times New Roman" w:hAnsi="Times New Roman" w:cs="Times New Roman"/>
+          <w:b/>
+          <w:sz w:val="28"/>
+          <w:szCs w:val="28"/>
+        </w:rPr>
+        <w:t>a</w:t>
       </w:r>
       <w:r>
         <w:rPr>
@@ -6942,7 +6859,39 @@
           <w:sz w:val="28"/>
           <w:szCs w:val="28"/>
         </w:rPr>
-        <w:t>-In ra bảng ASCII từ 32 tới 127 ,vì ko thể đọc giá trị dưới 31 và 128</w:t>
+        <w:t>-</w:t>
+      </w:r>
+      <w:r>
+        <w:rPr>
+          <w:rFonts w:ascii="Times New Roman" w:hAnsi="Times New Roman" w:cs="Times New Roman"/>
+          <w:sz w:val="28"/>
+          <w:szCs w:val="28"/>
+        </w:rPr>
+        <w:t xml:space="preserve"> </w:t>
+      </w:r>
+      <w:r>
+        <w:rPr>
+          <w:rFonts w:ascii="Times New Roman" w:hAnsi="Times New Roman" w:cs="Times New Roman"/>
+          <w:sz w:val="28"/>
+          <w:szCs w:val="28"/>
+        </w:rPr>
+        <w:t xml:space="preserve">In ra bảng ASCII từ 32 tới 127 ,vì </w:t>
+      </w:r>
+      <w:r>
+        <w:rPr>
+          <w:rFonts w:ascii="Times New Roman" w:hAnsi="Times New Roman" w:cs="Times New Roman"/>
+          <w:sz w:val="28"/>
+          <w:szCs w:val="28"/>
+        </w:rPr>
+        <w:t>không</w:t>
+      </w:r>
+      <w:r>
+        <w:rPr>
+          <w:rFonts w:ascii="Times New Roman" w:hAnsi="Times New Roman" w:cs="Times New Roman"/>
+          <w:sz w:val="28"/>
+          <w:szCs w:val="28"/>
+        </w:rPr>
+        <w:t xml:space="preserve"> thể đọc giá trị dưới 31 và 128</w:t>
       </w:r>
     </w:p>
     <w:p>
@@ -6967,11 +6916,29 @@
       <w:r>
         <w:rPr>
           <w:rFonts w:ascii="Times New Roman" w:hAnsi="Times New Roman" w:cs="Times New Roman"/>
-          <w:b/>
-          <w:sz w:val="28"/>
-          <w:szCs w:val="28"/>
-        </w:rPr>
-        <w:t>Help.c:</w:t>
+          <w:bCs/>
+          <w:sz w:val="28"/>
+          <w:szCs w:val="28"/>
+        </w:rPr>
+        <w:t xml:space="preserve"> </w:t>
+      </w:r>
+      <w:r>
+        <w:rPr>
+          <w:rFonts w:ascii="Times New Roman" w:hAnsi="Times New Roman" w:cs="Times New Roman"/>
+          <w:b/>
+          <w:sz w:val="28"/>
+          <w:szCs w:val="28"/>
+        </w:rPr>
+        <w:t>h</w:t>
+      </w:r>
+      <w:r>
+        <w:rPr>
+          <w:rFonts w:ascii="Times New Roman" w:hAnsi="Times New Roman" w:cs="Times New Roman"/>
+          <w:b/>
+          <w:sz w:val="28"/>
+          <w:szCs w:val="28"/>
+        </w:rPr>
+        <w:t>elp.c:</w:t>
       </w:r>
     </w:p>
     <w:p>
@@ -6989,7 +6956,23 @@
           <w:sz w:val="28"/>
           <w:szCs w:val="28"/>
         </w:rPr>
-        <w:t>-In ra thông tin nhóm và chương trình</w:t>
+        <w:t>-</w:t>
+      </w:r>
+      <w:r>
+        <w:rPr>
+          <w:rFonts w:ascii="Times New Roman" w:hAnsi="Times New Roman" w:cs="Times New Roman"/>
+          <w:sz w:val="28"/>
+          <w:szCs w:val="28"/>
+        </w:rPr>
+        <w:t xml:space="preserve"> </w:t>
+      </w:r>
+      <w:r>
+        <w:rPr>
+          <w:rFonts w:ascii="Times New Roman" w:hAnsi="Times New Roman" w:cs="Times New Roman"/>
+          <w:sz w:val="28"/>
+          <w:szCs w:val="28"/>
+        </w:rPr>
+        <w:t>In ra thông tin nhóm và chương trình</w:t>
       </w:r>
     </w:p>
     <w:p>
@@ -7014,11 +6997,65 @@
       <w:r>
         <w:rPr>
           <w:rFonts w:ascii="Times New Roman" w:hAnsi="Times New Roman" w:cs="Times New Roman"/>
-          <w:b/>
-          <w:sz w:val="28"/>
-          <w:szCs w:val="28"/>
-        </w:rPr>
-        <w:t>Readchar.c,readint.c,readstring.c:</w:t>
+          <w:bCs/>
+          <w:sz w:val="28"/>
+          <w:szCs w:val="28"/>
+        </w:rPr>
+        <w:t xml:space="preserve"> </w:t>
+      </w:r>
+      <w:r>
+        <w:rPr>
+          <w:rFonts w:ascii="Times New Roman" w:hAnsi="Times New Roman" w:cs="Times New Roman"/>
+          <w:b/>
+          <w:sz w:val="28"/>
+          <w:szCs w:val="28"/>
+        </w:rPr>
+        <w:t>r</w:t>
+      </w:r>
+      <w:r>
+        <w:rPr>
+          <w:rFonts w:ascii="Times New Roman" w:hAnsi="Times New Roman" w:cs="Times New Roman"/>
+          <w:b/>
+          <w:sz w:val="28"/>
+          <w:szCs w:val="28"/>
+        </w:rPr>
+        <w:t>eadchar.c,</w:t>
+      </w:r>
+      <w:r>
+        <w:rPr>
+          <w:rFonts w:ascii="Times New Roman" w:hAnsi="Times New Roman" w:cs="Times New Roman"/>
+          <w:b/>
+          <w:sz w:val="28"/>
+          <w:szCs w:val="28"/>
+        </w:rPr>
+        <w:t xml:space="preserve"> </w:t>
+      </w:r>
+      <w:r>
+        <w:rPr>
+          <w:rFonts w:ascii="Times New Roman" w:hAnsi="Times New Roman" w:cs="Times New Roman"/>
+          <w:b/>
+          <w:sz w:val="28"/>
+          <w:szCs w:val="28"/>
+        </w:rPr>
+        <w:t>readint.c,</w:t>
+      </w:r>
+      <w:r>
+        <w:rPr>
+          <w:rFonts w:ascii="Times New Roman" w:hAnsi="Times New Roman" w:cs="Times New Roman"/>
+          <w:b/>
+          <w:sz w:val="28"/>
+          <w:szCs w:val="28"/>
+        </w:rPr>
+        <w:t xml:space="preserve"> </w:t>
+      </w:r>
+      <w:r>
+        <w:rPr>
+          <w:rFonts w:ascii="Times New Roman" w:hAnsi="Times New Roman" w:cs="Times New Roman"/>
+          <w:b/>
+          <w:sz w:val="28"/>
+          <w:szCs w:val="28"/>
+        </w:rPr>
+        <w:t>readstring.c:</w:t>
       </w:r>
     </w:p>
     <w:p>
@@ -7036,7 +7073,23 @@
           <w:sz w:val="28"/>
           <w:szCs w:val="28"/>
         </w:rPr>
-        <w:t>-đọc kí tự/số/chuỗi vừa nhập từ thanh ghi</w:t>
+        <w:t>-</w:t>
+      </w:r>
+      <w:r>
+        <w:rPr>
+          <w:rFonts w:ascii="Times New Roman" w:hAnsi="Times New Roman" w:cs="Times New Roman"/>
+          <w:sz w:val="28"/>
+          <w:szCs w:val="28"/>
+        </w:rPr>
+        <w:t xml:space="preserve"> Đ</w:t>
+      </w:r>
+      <w:r>
+        <w:rPr>
+          <w:rFonts w:ascii="Times New Roman" w:hAnsi="Times New Roman" w:cs="Times New Roman"/>
+          <w:sz w:val="28"/>
+          <w:szCs w:val="28"/>
+        </w:rPr>
+        <w:t>ọc kí tự/số/chuỗi vừa nhập từ thanh ghi</w:t>
       </w:r>
     </w:p>
     <w:p>
@@ -7061,11 +7114,65 @@
       <w:r>
         <w:rPr>
           <w:rFonts w:ascii="Times New Roman" w:hAnsi="Times New Roman" w:cs="Times New Roman"/>
-          <w:b/>
-          <w:sz w:val="28"/>
-          <w:szCs w:val="28"/>
-        </w:rPr>
-        <w:t>Printchar.c,printint.c,printstring.c:</w:t>
+          <w:bCs/>
+          <w:sz w:val="28"/>
+          <w:szCs w:val="28"/>
+        </w:rPr>
+        <w:t xml:space="preserve"> </w:t>
+      </w:r>
+      <w:r>
+        <w:rPr>
+          <w:rFonts w:ascii="Times New Roman" w:hAnsi="Times New Roman" w:cs="Times New Roman"/>
+          <w:b/>
+          <w:sz w:val="28"/>
+          <w:szCs w:val="28"/>
+        </w:rPr>
+        <w:t>p</w:t>
+      </w:r>
+      <w:r>
+        <w:rPr>
+          <w:rFonts w:ascii="Times New Roman" w:hAnsi="Times New Roman" w:cs="Times New Roman"/>
+          <w:b/>
+          <w:sz w:val="28"/>
+          <w:szCs w:val="28"/>
+        </w:rPr>
+        <w:t>rintchar.c,</w:t>
+      </w:r>
+      <w:r>
+        <w:rPr>
+          <w:rFonts w:ascii="Times New Roman" w:hAnsi="Times New Roman" w:cs="Times New Roman"/>
+          <w:b/>
+          <w:sz w:val="28"/>
+          <w:szCs w:val="28"/>
+        </w:rPr>
+        <w:t xml:space="preserve"> </w:t>
+      </w:r>
+      <w:r>
+        <w:rPr>
+          <w:rFonts w:ascii="Times New Roman" w:hAnsi="Times New Roman" w:cs="Times New Roman"/>
+          <w:b/>
+          <w:sz w:val="28"/>
+          <w:szCs w:val="28"/>
+        </w:rPr>
+        <w:t>printint.c,</w:t>
+      </w:r>
+      <w:r>
+        <w:rPr>
+          <w:rFonts w:ascii="Times New Roman" w:hAnsi="Times New Roman" w:cs="Times New Roman"/>
+          <w:b/>
+          <w:sz w:val="28"/>
+          <w:szCs w:val="28"/>
+        </w:rPr>
+        <w:t xml:space="preserve"> </w:t>
+      </w:r>
+      <w:r>
+        <w:rPr>
+          <w:rFonts w:ascii="Times New Roman" w:hAnsi="Times New Roman" w:cs="Times New Roman"/>
+          <w:b/>
+          <w:sz w:val="28"/>
+          <w:szCs w:val="28"/>
+        </w:rPr>
+        <w:t>printstring.c:</w:t>
       </w:r>
     </w:p>
     <w:p>
@@ -7084,6 +7191,14 @@
           <w:szCs w:val="28"/>
         </w:rPr>
         <w:t>-</w:t>
+      </w:r>
+      <w:r>
+        <w:rPr>
+          <w:rFonts w:ascii="Times New Roman" w:hAnsi="Times New Roman" w:cs="Times New Roman"/>
+          <w:sz w:val="28"/>
+          <w:szCs w:val="28"/>
+        </w:rPr>
+        <w:t xml:space="preserve"> </w:t>
       </w:r>
       <w:r>
         <w:rPr>
@@ -7137,7 +7252,7 @@
           <w:sz w:val="28"/>
           <w:szCs w:val="28"/>
         </w:rPr>
-        <w:t>S</w:t>
+        <w:t xml:space="preserve"> s</w:t>
       </w:r>
       <w:r>
         <w:rPr>
@@ -7522,16 +7637,7 @@
           <w:sz w:val="28"/>
           <w:szCs w:val="28"/>
         </w:rPr>
-        <w:t xml:space="preserve"> </w:t>
-      </w:r>
-      <w:r>
-        <w:rPr>
-          <w:rFonts w:ascii="Times New Roman" w:eastAsia="Times New Roman" w:hAnsi="Times New Roman" w:cs="Times New Roman"/>
-          <w:bCs/>
-          <w:sz w:val="28"/>
-          <w:szCs w:val="28"/>
-        </w:rPr>
-        <w:t>In ra chuỗi do user nhập</w:t>
+        <w:t xml:space="preserve"> In ra chuỗi do user nhập</w:t>
       </w:r>
     </w:p>
     <w:p>
